--- a/Приложение Е.docx
+++ b/Приложение Е.docx
@@ -8,8 +8,6 @@
           <w:lang w:val="ru-RU"/>
         </w:rPr>
       </w:pPr>
-      <w:bookmarkStart w:id="0" w:name="_GoBack"/>
-      <w:bookmarkEnd w:id="0"/>
     </w:p>
     <w:p>
       <w:pPr>
@@ -25,1098 +23,55 @@
         </w:rPr>
       </w:pPr>
     </w:p>
-    <w:tbl>
-      <w:tblPr>
-        <w:tblW w:w="9609" w:type="dxa"/>
-        <w:tblInd w:w="-459" w:type="dxa"/>
-        <w:tblBorders>
-          <w:top w:val="single" w:sz="4" w:space="0" w:color="000000"/>
-          <w:left w:val="single" w:sz="4" w:space="0" w:color="000000"/>
-          <w:bottom w:val="single" w:sz="4" w:space="0" w:color="000000"/>
-          <w:right w:val="single" w:sz="4" w:space="0" w:color="000000"/>
-          <w:insideH w:val="single" w:sz="4" w:space="0" w:color="000000"/>
-          <w:insideV w:val="single" w:sz="4" w:space="0" w:color="000000"/>
-        </w:tblBorders>
-        <w:tblLook w:val="04A0" w:firstRow="1" w:lastRow="0" w:firstColumn="1" w:lastColumn="0" w:noHBand="0" w:noVBand="1"/>
-      </w:tblPr>
-      <w:tblGrid>
-        <w:gridCol w:w="7058"/>
-        <w:gridCol w:w="2551"/>
-      </w:tblGrid>
-      <w:tr>
-        <w:trPr>
-          <w:trHeight w:val="397"/>
-        </w:trPr>
-        <w:tc>
-          <w:tcPr>
-            <w:tcW w:w="7058" w:type="dxa"/>
-            <w:shd w:val="clear" w:color="auto" w:fill="auto"/>
-            <w:vAlign w:val="center"/>
-          </w:tcPr>
-          <w:p>
-            <w:pPr>
-              <w:spacing w:after="120"/>
-              <w:jc w:val="left"/>
-              <w:rPr>
-                <w:rFonts w:eastAsia="Calibri"/>
-                <w:szCs w:val="28"/>
-                <w:lang w:val="ru-RU"/>
-              </w:rPr>
-            </w:pPr>
-            <w:r>
-              <w:rPr>
-                <w:rFonts w:eastAsia="Calibri"/>
-                <w:szCs w:val="28"/>
-                <w:lang w:val="ru-RU"/>
-              </w:rPr>
-              <w:t>Затраты</w:t>
-            </w:r>
-          </w:p>
-        </w:tc>
-        <w:tc>
-          <w:tcPr>
-            <w:tcW w:w="2551" w:type="dxa"/>
-            <w:shd w:val="clear" w:color="auto" w:fill="auto"/>
-            <w:vAlign w:val="center"/>
-          </w:tcPr>
-          <w:p>
-            <w:pPr>
-              <w:spacing w:after="120"/>
-              <w:jc w:val="left"/>
-              <w:rPr>
-                <w:rFonts w:eastAsia="Calibri"/>
-                <w:szCs w:val="28"/>
-                <w:lang w:val="ru-RU"/>
-              </w:rPr>
-            </w:pPr>
-            <w:r>
-              <w:rPr>
-                <w:rFonts w:eastAsia="Calibri"/>
-                <w:szCs w:val="28"/>
-                <w:lang w:val="ru-RU"/>
-              </w:rPr>
-              <w:t>Сумма</w:t>
-            </w:r>
-            <w:r>
-              <w:rPr>
-                <w:rFonts w:eastAsia="Calibri"/>
-                <w:szCs w:val="28"/>
-                <w:lang w:val="ru-RU"/>
-              </w:rPr>
-              <w:t>, руб.</w:t>
-            </w:r>
-          </w:p>
-        </w:tc>
-      </w:tr>
-      <w:tr>
-        <w:trPr>
-          <w:trHeight w:val="397"/>
-        </w:trPr>
-        <w:tc>
-          <w:tcPr>
-            <w:tcW w:w="7058" w:type="dxa"/>
-            <w:shd w:val="clear" w:color="auto" w:fill="auto"/>
-            <w:vAlign w:val="center"/>
-          </w:tcPr>
-          <w:p>
-            <w:pPr>
-              <w:jc w:val="left"/>
-              <w:rPr>
-                <w:rFonts w:eastAsia="Calibri"/>
-                <w:szCs w:val="28"/>
-                <w:lang w:val="ru-RU"/>
-              </w:rPr>
-            </w:pPr>
-            <w:r>
-              <w:rPr>
-                <w:rFonts w:eastAsia="Calibri"/>
-                <w:szCs w:val="28"/>
-                <w:lang w:val="ru-RU"/>
-              </w:rPr>
-              <w:t>Основная заработная плата</w:t>
-            </w:r>
-          </w:p>
-        </w:tc>
-        <w:tc>
-          <w:tcPr>
-            <w:tcW w:w="2551" w:type="dxa"/>
-            <w:shd w:val="clear" w:color="auto" w:fill="auto"/>
-            <w:vAlign w:val="center"/>
-          </w:tcPr>
-          <w:p>
-            <w:pPr>
-              <w:tabs>
-                <w:tab w:val="left" w:pos="547"/>
-                <w:tab w:val="left" w:pos="1823"/>
-                <w:tab w:val="left" w:pos="2010"/>
-              </w:tabs>
-              <w:ind w:right="389" w:firstLine="522"/>
-              <w:jc w:val="left"/>
-              <w:rPr>
-                <w:rFonts w:eastAsia="Calibri"/>
-                <w:szCs w:val="28"/>
-              </w:rPr>
-            </w:pPr>
-            <w:r>
-              <w:rPr>
-                <w:szCs w:val="28"/>
-                <w:lang w:val="ru-RU"/>
-              </w:rPr>
-              <w:t>159 777 159</w:t>
-            </w:r>
-          </w:p>
-        </w:tc>
-      </w:tr>
-      <w:tr>
-        <w:trPr>
-          <w:trHeight w:val="397"/>
-        </w:trPr>
-        <w:tc>
-          <w:tcPr>
-            <w:tcW w:w="7058" w:type="dxa"/>
-            <w:shd w:val="clear" w:color="auto" w:fill="auto"/>
-            <w:vAlign w:val="center"/>
-          </w:tcPr>
-          <w:p>
-            <w:pPr>
-              <w:jc w:val="left"/>
-              <w:rPr>
-                <w:rFonts w:eastAsia="Calibri"/>
-                <w:szCs w:val="28"/>
-                <w:lang w:val="ru-RU"/>
-              </w:rPr>
-            </w:pPr>
-            <w:r>
-              <w:rPr>
-                <w:rFonts w:eastAsia="Calibri"/>
-                <w:szCs w:val="28"/>
-                <w:lang w:val="ru-RU"/>
-              </w:rPr>
-              <w:t>Дополнительная заработная плата</w:t>
-            </w:r>
-          </w:p>
-        </w:tc>
-        <w:tc>
-          <w:tcPr>
-            <w:tcW w:w="2551" w:type="dxa"/>
-            <w:shd w:val="clear" w:color="auto" w:fill="auto"/>
-            <w:vAlign w:val="center"/>
-          </w:tcPr>
-          <w:p>
-            <w:pPr>
-              <w:tabs>
-                <w:tab w:val="left" w:pos="547"/>
-                <w:tab w:val="left" w:pos="1823"/>
-                <w:tab w:val="left" w:pos="2010"/>
-              </w:tabs>
-              <w:ind w:right="389" w:firstLine="522"/>
-              <w:jc w:val="left"/>
-              <w:rPr>
-                <w:rFonts w:eastAsia="Calibri"/>
-                <w:szCs w:val="28"/>
-                <w:lang w:val="ru-RU"/>
-              </w:rPr>
-            </w:pPr>
-            <w:r>
-              <w:rPr>
-                <w:szCs w:val="28"/>
-                <w:lang w:val="ru-RU"/>
-              </w:rPr>
-              <w:t>15 977 715</w:t>
-            </w:r>
-          </w:p>
-        </w:tc>
-      </w:tr>
-      <w:tr>
-        <w:trPr>
-          <w:trHeight w:val="397"/>
-        </w:trPr>
-        <w:tc>
-          <w:tcPr>
-            <w:tcW w:w="7058" w:type="dxa"/>
-            <w:shd w:val="clear" w:color="auto" w:fill="auto"/>
-            <w:vAlign w:val="center"/>
-          </w:tcPr>
-          <w:p>
-            <w:pPr>
-              <w:jc w:val="left"/>
-              <w:rPr>
-                <w:rFonts w:eastAsia="Calibri"/>
-                <w:szCs w:val="28"/>
-                <w:lang w:val="ru-RU"/>
-              </w:rPr>
-            </w:pPr>
-            <w:r>
-              <w:rPr>
-                <w:rFonts w:eastAsia="Calibri"/>
-                <w:szCs w:val="28"/>
-                <w:lang w:val="ru-RU"/>
-              </w:rPr>
-              <w:t>Отчисления в фонд социальной защиты насел</w:t>
-            </w:r>
-            <w:r>
-              <w:rPr>
-                <w:rFonts w:eastAsia="Calibri"/>
-                <w:szCs w:val="28"/>
-                <w:lang w:val="ru-RU"/>
-              </w:rPr>
-              <w:t>е</w:t>
-            </w:r>
-            <w:r>
-              <w:rPr>
-                <w:rFonts w:eastAsia="Calibri"/>
-                <w:szCs w:val="28"/>
-                <w:lang w:val="ru-RU"/>
-              </w:rPr>
-              <w:t>ния и по обязательному страхованию от несчастных сл</w:t>
-            </w:r>
-            <w:r>
-              <w:rPr>
-                <w:rFonts w:eastAsia="Calibri"/>
-                <w:szCs w:val="28"/>
-                <w:lang w:val="ru-RU"/>
-              </w:rPr>
-              <w:t>у</w:t>
-            </w:r>
-            <w:r>
-              <w:rPr>
-                <w:rFonts w:eastAsia="Calibri"/>
-                <w:szCs w:val="28"/>
-                <w:lang w:val="ru-RU"/>
-              </w:rPr>
-              <w:t>чаев на производстве и профессиональных забол</w:t>
-            </w:r>
-            <w:r>
-              <w:rPr>
-                <w:rFonts w:eastAsia="Calibri"/>
-                <w:szCs w:val="28"/>
-                <w:lang w:val="ru-RU"/>
-              </w:rPr>
-              <w:t>е</w:t>
-            </w:r>
-            <w:r>
-              <w:rPr>
-                <w:rFonts w:eastAsia="Calibri"/>
-                <w:szCs w:val="28"/>
-                <w:lang w:val="ru-RU"/>
-              </w:rPr>
-              <w:t>ваний</w:t>
-            </w:r>
-          </w:p>
-        </w:tc>
-        <w:tc>
-          <w:tcPr>
-            <w:tcW w:w="2551" w:type="dxa"/>
-            <w:shd w:val="clear" w:color="auto" w:fill="auto"/>
-            <w:vAlign w:val="center"/>
-          </w:tcPr>
-          <w:p>
-            <w:pPr>
-              <w:tabs>
-                <w:tab w:val="left" w:pos="547"/>
-                <w:tab w:val="left" w:pos="1823"/>
-                <w:tab w:val="left" w:pos="2010"/>
-              </w:tabs>
-              <w:ind w:right="389" w:firstLine="522"/>
-              <w:jc w:val="left"/>
-              <w:rPr>
-                <w:rFonts w:eastAsia="Calibri"/>
-                <w:szCs w:val="28"/>
-              </w:rPr>
-            </w:pPr>
-            <w:r>
-              <w:rPr>
-                <w:rFonts w:eastAsia="Calibri"/>
-                <w:lang w:val="ru-RU"/>
-              </w:rPr>
-              <w:t>59 756 657</w:t>
-            </w:r>
-          </w:p>
-        </w:tc>
-      </w:tr>
-      <w:tr>
-        <w:trPr>
-          <w:trHeight w:val="397"/>
-        </w:trPr>
-        <w:tc>
-          <w:tcPr>
-            <w:tcW w:w="7058" w:type="dxa"/>
-            <w:shd w:val="clear" w:color="auto" w:fill="auto"/>
-            <w:vAlign w:val="center"/>
-          </w:tcPr>
-          <w:p>
-            <w:pPr>
-              <w:jc w:val="left"/>
-              <w:rPr>
-                <w:rFonts w:eastAsia="Calibri"/>
-                <w:szCs w:val="28"/>
-                <w:lang w:val="ru-RU"/>
-              </w:rPr>
-            </w:pPr>
-            <w:r>
-              <w:rPr>
-                <w:rFonts w:eastAsia="Calibri"/>
-                <w:szCs w:val="28"/>
-                <w:lang w:val="ru-RU"/>
-              </w:rPr>
-              <w:t>Расходы на материалы</w:t>
-            </w:r>
-          </w:p>
-        </w:tc>
-        <w:tc>
-          <w:tcPr>
-            <w:tcW w:w="2551" w:type="dxa"/>
-            <w:shd w:val="clear" w:color="auto" w:fill="auto"/>
-            <w:vAlign w:val="center"/>
-          </w:tcPr>
-          <w:p>
-            <w:pPr>
-              <w:tabs>
-                <w:tab w:val="left" w:pos="547"/>
-                <w:tab w:val="left" w:pos="1823"/>
-                <w:tab w:val="left" w:pos="2010"/>
-              </w:tabs>
-              <w:ind w:right="389" w:firstLine="522"/>
-              <w:jc w:val="left"/>
-              <w:rPr>
-                <w:rFonts w:eastAsia="Calibri"/>
-                <w:szCs w:val="28"/>
-              </w:rPr>
-            </w:pPr>
-            <w:r>
-              <w:rPr>
-                <w:rFonts w:eastAsia="Calibri"/>
-                <w:szCs w:val="28"/>
-                <w:lang w:val="ru-RU"/>
-              </w:rPr>
-              <w:t>71 250</w:t>
-            </w:r>
-          </w:p>
-        </w:tc>
-      </w:tr>
-      <w:tr>
-        <w:trPr>
-          <w:trHeight w:val="397"/>
-        </w:trPr>
-        <w:tc>
-          <w:tcPr>
-            <w:tcW w:w="7058" w:type="dxa"/>
-            <w:shd w:val="clear" w:color="auto" w:fill="auto"/>
-            <w:vAlign w:val="center"/>
-          </w:tcPr>
-          <w:p>
-            <w:pPr>
-              <w:jc w:val="left"/>
-              <w:rPr>
-                <w:rFonts w:eastAsia="Calibri"/>
-                <w:szCs w:val="28"/>
-                <w:lang w:val="ru-RU"/>
-              </w:rPr>
-            </w:pPr>
-            <w:r>
-              <w:rPr>
-                <w:rFonts w:eastAsia="Calibri"/>
-                <w:szCs w:val="28"/>
-                <w:lang w:val="ru-RU"/>
-              </w:rPr>
-              <w:t>Расходы на оплату машинного времени</w:t>
-            </w:r>
-          </w:p>
-        </w:tc>
-        <w:tc>
-          <w:tcPr>
-            <w:tcW w:w="2551" w:type="dxa"/>
-            <w:shd w:val="clear" w:color="auto" w:fill="auto"/>
-            <w:vAlign w:val="center"/>
-          </w:tcPr>
-          <w:p>
-            <w:pPr>
-              <w:tabs>
-                <w:tab w:val="left" w:pos="547"/>
-                <w:tab w:val="left" w:pos="1823"/>
-                <w:tab w:val="left" w:pos="2010"/>
-              </w:tabs>
-              <w:ind w:right="389" w:firstLine="522"/>
-              <w:jc w:val="left"/>
-              <w:rPr>
-                <w:rFonts w:eastAsia="Calibri"/>
-                <w:szCs w:val="28"/>
-              </w:rPr>
-            </w:pPr>
-            <w:r>
-              <w:rPr>
-                <w:rFonts w:eastAsia="Calibri"/>
-                <w:lang w:val="ru-RU"/>
-              </w:rPr>
-              <w:t>1 139 445</w:t>
-            </w:r>
-          </w:p>
-        </w:tc>
-      </w:tr>
-      <w:tr>
-        <w:trPr>
-          <w:trHeight w:val="397"/>
-        </w:trPr>
-        <w:tc>
-          <w:tcPr>
-            <w:tcW w:w="7058" w:type="dxa"/>
-            <w:shd w:val="clear" w:color="auto" w:fill="auto"/>
-            <w:vAlign w:val="center"/>
-          </w:tcPr>
-          <w:p>
-            <w:pPr>
-              <w:jc w:val="left"/>
-              <w:rPr>
-                <w:rFonts w:eastAsia="Calibri"/>
-                <w:szCs w:val="28"/>
-                <w:lang w:val="ru-RU"/>
-              </w:rPr>
-            </w:pPr>
-            <w:r>
-              <w:rPr>
-                <w:rFonts w:eastAsia="Calibri"/>
-                <w:szCs w:val="28"/>
-                <w:lang w:val="ru-RU"/>
-              </w:rPr>
-              <w:t>Прочие затраты</w:t>
-            </w:r>
-          </w:p>
-        </w:tc>
-        <w:tc>
-          <w:tcPr>
-            <w:tcW w:w="2551" w:type="dxa"/>
-            <w:shd w:val="clear" w:color="auto" w:fill="auto"/>
-            <w:vAlign w:val="center"/>
-          </w:tcPr>
-          <w:p>
-            <w:pPr>
-              <w:tabs>
-                <w:tab w:val="left" w:pos="547"/>
-                <w:tab w:val="left" w:pos="1823"/>
-                <w:tab w:val="left" w:pos="2010"/>
-              </w:tabs>
-              <w:ind w:right="389" w:firstLine="522"/>
-              <w:jc w:val="left"/>
-              <w:rPr>
-                <w:rFonts w:eastAsia="Calibri"/>
-                <w:szCs w:val="28"/>
-                <w:lang w:val="ru-RU"/>
-              </w:rPr>
-            </w:pPr>
-            <w:r>
-              <w:rPr>
-                <w:szCs w:val="28"/>
-                <w:lang w:val="ru-RU"/>
-              </w:rPr>
-              <w:t>15 977 715</w:t>
-            </w:r>
-          </w:p>
-        </w:tc>
-      </w:tr>
-      <w:tr>
-        <w:trPr>
-          <w:trHeight w:val="397"/>
-        </w:trPr>
-        <w:tc>
-          <w:tcPr>
-            <w:tcW w:w="7058" w:type="dxa"/>
-            <w:shd w:val="clear" w:color="auto" w:fill="auto"/>
-            <w:vAlign w:val="center"/>
-          </w:tcPr>
-          <w:p>
-            <w:pPr>
-              <w:jc w:val="left"/>
-              <w:rPr>
-                <w:rFonts w:eastAsia="Calibri"/>
-                <w:szCs w:val="28"/>
-                <w:lang w:val="ru-RU"/>
-              </w:rPr>
-            </w:pPr>
-            <w:r>
-              <w:rPr>
-                <w:rFonts w:eastAsia="Calibri"/>
-                <w:szCs w:val="28"/>
-                <w:lang w:val="ru-RU"/>
-              </w:rPr>
-              <w:t>Общепроизводственные затраты</w:t>
-            </w:r>
-          </w:p>
-        </w:tc>
-        <w:tc>
-          <w:tcPr>
-            <w:tcW w:w="2551" w:type="dxa"/>
-            <w:shd w:val="clear" w:color="auto" w:fill="auto"/>
-            <w:vAlign w:val="center"/>
-          </w:tcPr>
-          <w:p>
-            <w:pPr>
-              <w:tabs>
-                <w:tab w:val="left" w:pos="547"/>
-                <w:tab w:val="left" w:pos="1823"/>
-                <w:tab w:val="left" w:pos="2010"/>
-              </w:tabs>
-              <w:ind w:right="389" w:firstLine="522"/>
-              <w:jc w:val="left"/>
-              <w:rPr>
-                <w:rFonts w:eastAsia="Calibri"/>
-                <w:szCs w:val="28"/>
-                <w:lang w:val="ru-RU"/>
-              </w:rPr>
-            </w:pPr>
-            <w:r>
-              <w:rPr>
-                <w:szCs w:val="28"/>
-                <w:lang w:val="ru-RU"/>
-              </w:rPr>
-              <w:t>159 777 159</w:t>
-            </w:r>
-          </w:p>
-        </w:tc>
-      </w:tr>
-      <w:tr>
-        <w:trPr>
-          <w:trHeight w:val="397"/>
-        </w:trPr>
-        <w:tc>
-          <w:tcPr>
-            <w:tcW w:w="7058" w:type="dxa"/>
-            <w:shd w:val="clear" w:color="auto" w:fill="auto"/>
-            <w:vAlign w:val="center"/>
-          </w:tcPr>
-          <w:p>
-            <w:pPr>
-              <w:jc w:val="left"/>
-              <w:rPr>
-                <w:rFonts w:eastAsia="Calibri"/>
-                <w:szCs w:val="28"/>
-                <w:lang w:val="ru-RU"/>
-              </w:rPr>
-            </w:pPr>
-            <w:r>
-              <w:rPr>
-                <w:rFonts w:eastAsia="Calibri"/>
-                <w:szCs w:val="28"/>
-                <w:lang w:val="ru-RU"/>
-              </w:rPr>
-              <w:t>Производственная себестоимость (расходы на разрабо</w:t>
-            </w:r>
-            <w:r>
-              <w:rPr>
-                <w:rFonts w:eastAsia="Calibri"/>
-                <w:szCs w:val="28"/>
-                <w:lang w:val="ru-RU"/>
-              </w:rPr>
-              <w:t>т</w:t>
-            </w:r>
-            <w:r>
-              <w:rPr>
-                <w:rFonts w:eastAsia="Calibri"/>
-                <w:szCs w:val="28"/>
-                <w:lang w:val="ru-RU"/>
-              </w:rPr>
-              <w:t>ку ПС)</w:t>
-            </w:r>
-          </w:p>
-        </w:tc>
-        <w:tc>
-          <w:tcPr>
-            <w:tcW w:w="2551" w:type="dxa"/>
-            <w:shd w:val="clear" w:color="auto" w:fill="auto"/>
-            <w:vAlign w:val="center"/>
-          </w:tcPr>
-          <w:p>
-            <w:pPr>
-              <w:tabs>
-                <w:tab w:val="left" w:pos="547"/>
-                <w:tab w:val="left" w:pos="1823"/>
-                <w:tab w:val="left" w:pos="2010"/>
-              </w:tabs>
-              <w:ind w:right="389" w:firstLine="522"/>
-              <w:jc w:val="left"/>
-              <w:rPr>
-                <w:rFonts w:eastAsia="Calibri"/>
-                <w:szCs w:val="28"/>
-                <w:lang w:val="ru-RU"/>
-              </w:rPr>
-            </w:pPr>
-            <w:r>
-              <w:rPr>
-                <w:rFonts w:eastAsia="Calibri"/>
-                <w:lang w:val="ru-RU"/>
-              </w:rPr>
-              <w:t>412</w:t>
-            </w:r>
-            <w:r>
-              <w:rPr>
-                <w:rFonts w:eastAsia="Calibri"/>
-                <w:lang w:val="ru-RU"/>
-              </w:rPr>
-              <w:t xml:space="preserve"> </w:t>
-            </w:r>
-            <w:r>
-              <w:rPr>
-                <w:rFonts w:eastAsia="Calibri"/>
-                <w:lang w:val="ru-RU"/>
-              </w:rPr>
-              <w:t>477</w:t>
-            </w:r>
-            <w:r>
-              <w:rPr>
-                <w:rFonts w:eastAsia="Calibri"/>
-                <w:lang w:val="ru-RU"/>
-              </w:rPr>
-              <w:t xml:space="preserve"> </w:t>
-            </w:r>
-            <w:r>
-              <w:rPr>
-                <w:rFonts w:eastAsia="Calibri"/>
-                <w:lang w:val="ru-RU"/>
-              </w:rPr>
-              <w:t>100</w:t>
-            </w:r>
-          </w:p>
-        </w:tc>
-      </w:tr>
-      <w:tr>
-        <w:trPr>
-          <w:trHeight w:val="397"/>
-        </w:trPr>
-        <w:tc>
-          <w:tcPr>
-            <w:tcW w:w="7058" w:type="dxa"/>
-            <w:shd w:val="clear" w:color="auto" w:fill="auto"/>
-            <w:vAlign w:val="center"/>
-          </w:tcPr>
-          <w:p>
-            <w:pPr>
-              <w:jc w:val="left"/>
-              <w:rPr>
-                <w:rFonts w:eastAsia="Calibri"/>
-                <w:szCs w:val="28"/>
-                <w:lang w:val="ru-RU"/>
-              </w:rPr>
-            </w:pPr>
-            <w:r>
-              <w:rPr>
-                <w:rFonts w:eastAsia="Calibri"/>
-                <w:szCs w:val="28"/>
-                <w:lang w:val="ru-RU"/>
-              </w:rPr>
-              <w:t>Расходы на сопровождение и адаптацию</w:t>
-            </w:r>
-          </w:p>
-        </w:tc>
-        <w:tc>
-          <w:tcPr>
-            <w:tcW w:w="2551" w:type="dxa"/>
-            <w:shd w:val="clear" w:color="auto" w:fill="auto"/>
-            <w:vAlign w:val="center"/>
-          </w:tcPr>
-          <w:p>
-            <w:pPr>
-              <w:tabs>
-                <w:tab w:val="left" w:pos="547"/>
-                <w:tab w:val="left" w:pos="1823"/>
-                <w:tab w:val="left" w:pos="2010"/>
-              </w:tabs>
-              <w:ind w:right="389" w:firstLine="522"/>
-              <w:jc w:val="left"/>
-              <w:rPr>
-                <w:rFonts w:eastAsia="Calibri"/>
-                <w:szCs w:val="28"/>
-              </w:rPr>
-            </w:pPr>
-            <w:r>
-              <w:rPr>
-                <w:rFonts w:eastAsia="Calibri"/>
-                <w:lang w:val="ru-RU"/>
-              </w:rPr>
-              <w:t>41</w:t>
-            </w:r>
-            <w:r>
-              <w:rPr>
-                <w:rFonts w:eastAsia="Calibri"/>
-                <w:lang w:val="ru-RU"/>
-              </w:rPr>
-              <w:t xml:space="preserve"> </w:t>
-            </w:r>
-            <w:r>
-              <w:rPr>
-                <w:rFonts w:eastAsia="Calibri"/>
-                <w:lang w:val="ru-RU"/>
-              </w:rPr>
-              <w:t>247</w:t>
-            </w:r>
-            <w:r>
-              <w:rPr>
-                <w:rFonts w:eastAsia="Calibri"/>
-                <w:lang w:val="ru-RU"/>
-              </w:rPr>
-              <w:t xml:space="preserve"> </w:t>
-            </w:r>
-            <w:r>
-              <w:rPr>
-                <w:rFonts w:eastAsia="Calibri"/>
-                <w:lang w:val="ru-RU"/>
-              </w:rPr>
-              <w:t>7</w:t>
-            </w:r>
-            <w:r>
-              <w:rPr>
-                <w:rFonts w:eastAsia="Calibri"/>
-                <w:lang w:val="ru-RU"/>
-              </w:rPr>
-              <w:t>10</w:t>
-            </w:r>
-          </w:p>
-        </w:tc>
-      </w:tr>
-      <w:tr>
-        <w:trPr>
-          <w:trHeight w:val="397"/>
-        </w:trPr>
-        <w:tc>
-          <w:tcPr>
-            <w:tcW w:w="7058" w:type="dxa"/>
-            <w:shd w:val="clear" w:color="auto" w:fill="auto"/>
-            <w:vAlign w:val="center"/>
-          </w:tcPr>
-          <w:p>
-            <w:pPr>
-              <w:jc w:val="left"/>
-              <w:rPr>
-                <w:rFonts w:eastAsia="Calibri"/>
-                <w:szCs w:val="28"/>
-                <w:lang w:val="ru-RU"/>
-              </w:rPr>
-            </w:pPr>
-            <w:r>
-              <w:rPr>
-                <w:rFonts w:eastAsia="Calibri"/>
-                <w:szCs w:val="28"/>
-                <w:lang w:val="ru-RU"/>
-              </w:rPr>
-              <w:t>Полная себестоимость ПС</w:t>
-            </w:r>
-          </w:p>
-        </w:tc>
-        <w:tc>
-          <w:tcPr>
-            <w:tcW w:w="2551" w:type="dxa"/>
-            <w:shd w:val="clear" w:color="auto" w:fill="auto"/>
-            <w:vAlign w:val="center"/>
-          </w:tcPr>
-          <w:p>
-            <w:pPr>
-              <w:tabs>
-                <w:tab w:val="left" w:pos="547"/>
-                <w:tab w:val="left" w:pos="1823"/>
-                <w:tab w:val="left" w:pos="2010"/>
-              </w:tabs>
-              <w:ind w:right="389" w:firstLine="522"/>
-              <w:jc w:val="left"/>
-              <w:rPr>
-                <w:rFonts w:eastAsia="Calibri"/>
-                <w:szCs w:val="28"/>
-                <w:lang w:val="ru-RU"/>
-              </w:rPr>
-            </w:pPr>
-            <w:r>
-              <w:rPr>
-                <w:rFonts w:eastAsia="Calibri"/>
-                <w:lang w:val="ru-RU"/>
-              </w:rPr>
-              <w:t>453</w:t>
-            </w:r>
-            <w:r>
-              <w:rPr>
-                <w:rFonts w:eastAsia="Calibri"/>
-                <w:lang w:val="ru-RU"/>
-              </w:rPr>
-              <w:t xml:space="preserve"> </w:t>
-            </w:r>
-            <w:r>
-              <w:rPr>
-                <w:rFonts w:eastAsia="Calibri"/>
-                <w:lang w:val="ru-RU"/>
-              </w:rPr>
-              <w:t>724</w:t>
-            </w:r>
-            <w:r>
-              <w:rPr>
-                <w:rFonts w:eastAsia="Calibri"/>
-                <w:lang w:val="ru-RU"/>
-              </w:rPr>
-              <w:t xml:space="preserve"> </w:t>
-            </w:r>
-            <w:r>
-              <w:rPr>
-                <w:rFonts w:eastAsia="Calibri"/>
-                <w:lang w:val="ru-RU"/>
-              </w:rPr>
-              <w:t>810</w:t>
-            </w:r>
-          </w:p>
-        </w:tc>
-      </w:tr>
-      <w:tr>
-        <w:trPr>
-          <w:trHeight w:val="397"/>
-        </w:trPr>
-        <w:tc>
-          <w:tcPr>
-            <w:tcW w:w="7058" w:type="dxa"/>
-            <w:shd w:val="clear" w:color="auto" w:fill="auto"/>
-            <w:vAlign w:val="center"/>
-          </w:tcPr>
-          <w:p>
-            <w:pPr>
-              <w:jc w:val="left"/>
-              <w:rPr>
-                <w:rFonts w:eastAsia="Calibri"/>
-                <w:szCs w:val="28"/>
-                <w:lang w:val="ru-RU"/>
-              </w:rPr>
-            </w:pPr>
-            <w:r>
-              <w:rPr>
-                <w:rFonts w:eastAsia="Calibri"/>
-                <w:szCs w:val="28"/>
-                <w:lang w:val="ru-RU"/>
-              </w:rPr>
-              <w:t xml:space="preserve">Плановая </w:t>
-            </w:r>
-            <w:proofErr w:type="spellStart"/>
-            <w:r>
-              <w:rPr>
-                <w:rFonts w:eastAsia="Calibri"/>
-                <w:szCs w:val="28"/>
-                <w:lang w:val="ru-RU"/>
-              </w:rPr>
-              <w:t>рибыль</w:t>
-            </w:r>
-            <w:proofErr w:type="spellEnd"/>
-          </w:p>
-        </w:tc>
-        <w:tc>
-          <w:tcPr>
-            <w:tcW w:w="2551" w:type="dxa"/>
-            <w:shd w:val="clear" w:color="auto" w:fill="auto"/>
-            <w:vAlign w:val="center"/>
-          </w:tcPr>
-          <w:p>
-            <w:pPr>
-              <w:tabs>
-                <w:tab w:val="left" w:pos="547"/>
-                <w:tab w:val="left" w:pos="1823"/>
-                <w:tab w:val="left" w:pos="2010"/>
-              </w:tabs>
-              <w:ind w:right="389" w:firstLine="522"/>
-              <w:jc w:val="left"/>
-              <w:rPr>
-                <w:rFonts w:eastAsia="Calibri"/>
-                <w:szCs w:val="28"/>
-              </w:rPr>
-            </w:pPr>
-            <w:r>
-              <w:rPr>
-                <w:rFonts w:eastAsia="Calibri"/>
-                <w:lang w:val="ru-RU"/>
-              </w:rPr>
-              <w:t>149 729 187</w:t>
-            </w:r>
-          </w:p>
-        </w:tc>
-      </w:tr>
-      <w:tr>
-        <w:trPr>
-          <w:trHeight w:val="397"/>
-        </w:trPr>
-        <w:tc>
-          <w:tcPr>
-            <w:tcW w:w="7058" w:type="dxa"/>
-            <w:shd w:val="clear" w:color="auto" w:fill="auto"/>
-            <w:vAlign w:val="center"/>
-          </w:tcPr>
-          <w:p>
-            <w:pPr>
-              <w:jc w:val="left"/>
-              <w:rPr>
-                <w:rFonts w:eastAsia="Calibri"/>
-                <w:szCs w:val="28"/>
-                <w:lang w:val="ru-RU"/>
-              </w:rPr>
-            </w:pPr>
-            <w:r>
-              <w:rPr>
-                <w:rFonts w:eastAsia="Calibri"/>
-                <w:szCs w:val="28"/>
-                <w:lang w:val="ru-RU"/>
-              </w:rPr>
-              <w:t>Цена без НДС</w:t>
-            </w:r>
-          </w:p>
-        </w:tc>
-        <w:tc>
-          <w:tcPr>
-            <w:tcW w:w="2551" w:type="dxa"/>
-            <w:shd w:val="clear" w:color="auto" w:fill="auto"/>
-            <w:vAlign w:val="center"/>
-          </w:tcPr>
-          <w:p>
-            <w:pPr>
-              <w:tabs>
-                <w:tab w:val="left" w:pos="547"/>
-                <w:tab w:val="left" w:pos="1823"/>
-                <w:tab w:val="left" w:pos="2010"/>
-              </w:tabs>
-              <w:ind w:right="389" w:firstLine="522"/>
-              <w:jc w:val="left"/>
-              <w:rPr>
-                <w:rFonts w:eastAsia="Calibri"/>
-                <w:szCs w:val="28"/>
-                <w:lang w:val="ru-RU"/>
-              </w:rPr>
-            </w:pPr>
-            <w:r>
-              <w:rPr>
-                <w:rFonts w:eastAsia="Calibri"/>
-                <w:lang w:val="ru-RU"/>
-              </w:rPr>
-              <w:t>603</w:t>
-            </w:r>
-            <w:r>
-              <w:rPr>
-                <w:rFonts w:eastAsia="Calibri"/>
-                <w:lang w:val="ru-RU"/>
-              </w:rPr>
-              <w:t xml:space="preserve"> </w:t>
-            </w:r>
-            <w:r>
-              <w:rPr>
-                <w:rFonts w:eastAsia="Calibri"/>
-                <w:lang w:val="ru-RU"/>
-              </w:rPr>
-              <w:t>453</w:t>
-            </w:r>
-            <w:r>
-              <w:rPr>
-                <w:rFonts w:eastAsia="Calibri"/>
-                <w:lang w:val="ru-RU"/>
-              </w:rPr>
-              <w:t xml:space="preserve"> </w:t>
-            </w:r>
-            <w:r>
-              <w:rPr>
-                <w:rFonts w:eastAsia="Calibri"/>
-                <w:lang w:val="ru-RU"/>
-              </w:rPr>
-              <w:t>997</w:t>
-            </w:r>
-          </w:p>
-        </w:tc>
-      </w:tr>
-      <w:tr>
-        <w:trPr>
-          <w:trHeight w:val="397"/>
-        </w:trPr>
-        <w:tc>
-          <w:tcPr>
-            <w:tcW w:w="7058" w:type="dxa"/>
-            <w:shd w:val="clear" w:color="auto" w:fill="auto"/>
-            <w:vAlign w:val="center"/>
-          </w:tcPr>
-          <w:p>
-            <w:pPr>
-              <w:jc w:val="left"/>
-              <w:rPr>
-                <w:rFonts w:eastAsia="Calibri"/>
-                <w:szCs w:val="28"/>
-                <w:lang w:val="ru-RU"/>
-              </w:rPr>
-            </w:pPr>
-            <w:r>
-              <w:rPr>
-                <w:rFonts w:eastAsia="Calibri"/>
-                <w:szCs w:val="28"/>
-                <w:lang w:val="ru-RU"/>
-              </w:rPr>
-              <w:t>Отпускная цена с НДС</w:t>
-            </w:r>
-          </w:p>
-        </w:tc>
-        <w:tc>
-          <w:tcPr>
-            <w:tcW w:w="2551" w:type="dxa"/>
-            <w:shd w:val="clear" w:color="auto" w:fill="auto"/>
-            <w:vAlign w:val="center"/>
-          </w:tcPr>
-          <w:p>
-            <w:pPr>
-              <w:tabs>
-                <w:tab w:val="left" w:pos="547"/>
-                <w:tab w:val="left" w:pos="1823"/>
-                <w:tab w:val="left" w:pos="2010"/>
-              </w:tabs>
-              <w:ind w:right="389" w:firstLine="522"/>
-              <w:jc w:val="left"/>
-              <w:rPr>
-                <w:rFonts w:eastAsia="Calibri"/>
-                <w:szCs w:val="28"/>
-              </w:rPr>
-            </w:pPr>
-            <w:r>
-              <w:rPr>
-                <w:rFonts w:eastAsia="Calibri"/>
-                <w:bCs/>
-                <w:lang w:val="ru-RU"/>
-              </w:rPr>
-              <w:t>724</w:t>
-            </w:r>
-            <w:r>
-              <w:rPr>
-                <w:rFonts w:eastAsia="Calibri"/>
-                <w:bCs/>
-                <w:lang w:val="ru-RU"/>
-              </w:rPr>
-              <w:t xml:space="preserve"> </w:t>
-            </w:r>
-            <w:r>
-              <w:rPr>
-                <w:rFonts w:eastAsia="Calibri"/>
-                <w:bCs/>
-                <w:lang w:val="ru-RU"/>
-              </w:rPr>
-              <w:t>144</w:t>
-            </w:r>
-            <w:r>
-              <w:rPr>
-                <w:rFonts w:eastAsia="Calibri"/>
-                <w:bCs/>
-                <w:lang w:val="ru-RU"/>
-              </w:rPr>
-              <w:t xml:space="preserve"> </w:t>
-            </w:r>
-            <w:r>
-              <w:rPr>
-                <w:rFonts w:eastAsia="Calibri"/>
-                <w:bCs/>
-                <w:lang w:val="ru-RU"/>
-              </w:rPr>
-              <w:t>796</w:t>
-            </w:r>
-          </w:p>
-        </w:tc>
-      </w:tr>
-    </w:tbl>
     <w:p>
       <w:pPr>
-        <w:jc w:val="left"/>
+        <w:jc w:val="center"/>
         <w:rPr>
           <w:rFonts w:ascii="ISOCPEUR" w:hAnsi="ISOCPEUR"/>
           <w:i/>
         </w:rPr>
       </w:pPr>
+      <w:r>
+        <w:rPr>
+          <w:noProof/>
+          <w:lang w:val="ru-RU"/>
+        </w:rPr>
+        <w:drawing>
+          <wp:inline distT="0" distB="0" distL="0" distR="0" wp14:anchorId="3504518B" wp14:editId="7311F956">
+            <wp:extent cx="8125916" cy="4018089"/>
+            <wp:effectExtent l="0" t="3493" r="5398" b="5397"/>
+            <wp:docPr id="65" name="Рисунок 65"/>
+            <wp:cNvGraphicFramePr>
+              <a:graphicFrameLocks xmlns:a="http://schemas.openxmlformats.org/drawingml/2006/main" noChangeAspect="1"/>
+            </wp:cNvGraphicFramePr>
+            <a:graphic xmlns:a="http://schemas.openxmlformats.org/drawingml/2006/main">
+              <a:graphicData uri="http://schemas.openxmlformats.org/drawingml/2006/picture">
+                <pic:pic xmlns:pic="http://schemas.openxmlformats.org/drawingml/2006/picture">
+                  <pic:nvPicPr>
+                    <pic:cNvPr id="0" name=""/>
+                    <pic:cNvPicPr/>
+                  </pic:nvPicPr>
+                  <pic:blipFill>
+                    <a:blip r:embed="rId5"/>
+                    <a:stretch>
+                      <a:fillRect/>
+                    </a:stretch>
+                  </pic:blipFill>
+                  <pic:spPr>
+                    <a:xfrm rot="5400000">
+                      <a:off x="0" y="0"/>
+                      <a:ext cx="8135034" cy="4022598"/>
+                    </a:xfrm>
+                    <a:prstGeom prst="rect">
+                      <a:avLst/>
+                    </a:prstGeom>
+                  </pic:spPr>
+                </pic:pic>
+              </a:graphicData>
+            </a:graphic>
+          </wp:inline>
+        </w:drawing>
+      </w:r>
       <w:r>
         <w:rPr>
           <w:rFonts w:ascii="ISOCPEUR" w:hAnsi="ISOCPEUR"/>
@@ -2957,14 +1912,7 @@
                                       <w:rFonts w:ascii="Times New Roman" w:hAnsi="Times New Roman"/>
                                       <w:sz w:val="18"/>
                                     </w:rPr>
-                                    <w:t xml:space="preserve"> </w:t>
-                                  </w:r>
-                                  <w:r>
-                                    <w:rPr>
-                                      <w:rFonts w:ascii="Times New Roman" w:hAnsi="Times New Roman"/>
-                                      <w:sz w:val="18"/>
-                                    </w:rPr>
-                                    <w:t>Н. Контр.</w:t>
+                                    <w:t xml:space="preserve"> Н. Контр.</w:t>
                                   </w:r>
                                 </w:p>
                               </w:txbxContent>
@@ -3351,16 +2299,63 @@
                                     <w:szCs w:val="26"/>
                                     <w:lang w:val="ru-RU"/>
                                   </w:rPr>
-                                  <w:t xml:space="preserve">Экономические показатели </w:t>
+                                  <w:t xml:space="preserve">Дерево зависимостей </w:t>
                                 </w:r>
                                 <w:r>
                                   <w:rPr>
                                     <w:rFonts w:ascii="Times New Roman" w:hAnsi="Times New Roman"/>
-                                    <w:noProof/>
                                     <w:sz w:val="26"/>
                                     <w:szCs w:val="26"/>
+                                    <w:lang w:val="en-US"/>
                                   </w:rPr>
-                                  <w:t>эффективности проекта</w:t>
+                                  <w:br/>
+                                </w:r>
+                                <w:r>
+                                  <w:rPr>
+                                    <w:rFonts w:ascii="Times New Roman" w:hAnsi="Times New Roman"/>
+                                    <w:sz w:val="26"/>
+                                    <w:szCs w:val="26"/>
+                                    <w:lang w:val="ru-RU"/>
+                                  </w:rPr>
+                                  <w:t>пер</w:t>
+                                </w:r>
+                                <w:r>
+                                  <w:rPr>
+                                    <w:rFonts w:ascii="Times New Roman" w:hAnsi="Times New Roman"/>
+                                    <w:sz w:val="26"/>
+                                    <w:szCs w:val="26"/>
+                                    <w:lang w:val="ru-RU"/>
+                                  </w:rPr>
+                                  <w:t>е</w:t>
+                                </w:r>
+                                <w:r>
+                                  <w:rPr>
+                                    <w:rFonts w:ascii="Times New Roman" w:hAnsi="Times New Roman"/>
+                                    <w:sz w:val="26"/>
+                                    <w:szCs w:val="26"/>
+                                    <w:lang w:val="ru-RU"/>
+                                  </w:rPr>
+                                  <w:t>менны</w:t>
+                                </w:r>
+                                <w:r>
+                                  <w:rPr>
+                                    <w:rFonts w:ascii="Times New Roman" w:hAnsi="Times New Roman"/>
+                                    <w:sz w:val="26"/>
+                                    <w:szCs w:val="26"/>
+                                    <w:lang w:val="ru-RU"/>
+                                  </w:rPr>
+                                  <w:t xml:space="preserve">х </w:t>
+                                </w:r>
+                                <w:bookmarkStart w:id="0" w:name="_GoBack"/>
+                                <w:bookmarkEnd w:id="0"/>
+                                <w:r>
+                                  <w:rPr>
+                                    <w:rFonts w:ascii="Times New Roman" w:hAnsi="Times New Roman"/>
+                                    <w:sz w:val="26"/>
+                                    <w:szCs w:val="26"/>
+                                    <w:lang w:val="en-US"/>
+                                  </w:rPr>
+                                  <w:t>FBD</w:t>
                                 </w:r>
                               </w:p>
                               <w:p>
@@ -5230,14 +4225,7 @@
                                 <w:rFonts w:ascii="Times New Roman" w:hAnsi="Times New Roman"/>
                                 <w:sz w:val="18"/>
                               </w:rPr>
-                              <w:t xml:space="preserve"> </w:t>
-                            </w:r>
-                            <w:r>
-                              <w:rPr>
-                                <w:rFonts w:ascii="Times New Roman" w:hAnsi="Times New Roman"/>
-                                <w:sz w:val="18"/>
-                              </w:rPr>
-                              <w:t>Н. Контр.</w:t>
+                              <w:t xml:space="preserve"> Н. Контр.</w:t>
                             </w:r>
                           </w:p>
                         </w:txbxContent>
@@ -5393,16 +4381,63 @@
                               <w:szCs w:val="26"/>
                               <w:lang w:val="ru-RU"/>
                             </w:rPr>
-                            <w:t xml:space="preserve">Экономические показатели </w:t>
+                            <w:t xml:space="preserve">Дерево зависимостей </w:t>
                           </w:r>
                           <w:r>
                             <w:rPr>
                               <w:rFonts w:ascii="Times New Roman" w:hAnsi="Times New Roman"/>
-                              <w:noProof/>
                               <w:sz w:val="26"/>
                               <w:szCs w:val="26"/>
+                              <w:lang w:val="en-US"/>
                             </w:rPr>
-                            <w:t>эффективности проекта</w:t>
+                            <w:br/>
+                          </w:r>
+                          <w:r>
+                            <w:rPr>
+                              <w:rFonts w:ascii="Times New Roman" w:hAnsi="Times New Roman"/>
+                              <w:sz w:val="26"/>
+                              <w:szCs w:val="26"/>
+                              <w:lang w:val="ru-RU"/>
+                            </w:rPr>
+                            <w:t>пер</w:t>
+                          </w:r>
+                          <w:r>
+                            <w:rPr>
+                              <w:rFonts w:ascii="Times New Roman" w:hAnsi="Times New Roman"/>
+                              <w:sz w:val="26"/>
+                              <w:szCs w:val="26"/>
+                              <w:lang w:val="ru-RU"/>
+                            </w:rPr>
+                            <w:t>е</w:t>
+                          </w:r>
+                          <w:r>
+                            <w:rPr>
+                              <w:rFonts w:ascii="Times New Roman" w:hAnsi="Times New Roman"/>
+                              <w:sz w:val="26"/>
+                              <w:szCs w:val="26"/>
+                              <w:lang w:val="ru-RU"/>
+                            </w:rPr>
+                            <w:t>менны</w:t>
+                          </w:r>
+                          <w:r>
+                            <w:rPr>
+                              <w:rFonts w:ascii="Times New Roman" w:hAnsi="Times New Roman"/>
+                              <w:sz w:val="26"/>
+                              <w:szCs w:val="26"/>
+                              <w:lang w:val="ru-RU"/>
+                            </w:rPr>
+                            <w:t xml:space="preserve">х </w:t>
+                          </w:r>
+                          <w:bookmarkStart w:id="1" w:name="_GoBack"/>
+                          <w:bookmarkEnd w:id="1"/>
+                          <w:r>
+                            <w:rPr>
+                              <w:rFonts w:ascii="Times New Roman" w:hAnsi="Times New Roman"/>
+                              <w:sz w:val="26"/>
+                              <w:szCs w:val="26"/>
+                              <w:lang w:val="en-US"/>
+                            </w:rPr>
+                            <w:t>FBD</w:t>
                           </w:r>
                         </w:p>
                         <w:p>
